--- a/CS Documentation Words (1) (1) (1) (1) (1) (1) (1) (1) (1) (2) (1).docx
+++ b/CS Documentation Words (1) (1) (1) (1) (1) (1) (1) (1) (1) (2) (1).docx
@@ -3,9 +3,6 @@
 <w:document xmlns:wpc="http://schemas.microsoft.com/office/word/2010/wordprocessingCanvas" xmlns:cx="http://schemas.microsoft.com/office/drawing/2014/chartex" xmlns:cx1="http://schemas.microsoft.com/office/drawing/2015/9/8/chartex" xmlns:cx2="http://schemas.microsoft.com/office/drawing/2015/10/21/chartex" xmlns:cx3="http://schemas.microsoft.com/office/drawing/2016/5/9/chartex" xmlns:cx4="http://schemas.microsoft.com/office/drawing/2016/5/10/chartex" xmlns:cx5="http://schemas.microsoft.com/office/drawing/2016/5/11/chartex" xmlns:cx6="http://schemas.microsoft.com/office/drawing/2016/5/12/chartex" xmlns:cx7="http://schemas.microsoft.com/office/drawing/2016/5/13/chartex" xmlns:cx8="http://schemas.microsoft.com/office/drawing/2016/5/14/chartex" xmlns:mc="http://schemas.openxmlformats.org/markup-compatibility/2006" xmlns:aink="http://schemas.microsoft.com/office/drawing/2016/ink" xmlns:am3d="http://schemas.microsoft.com/office/drawing/2017/model3d" xmlns:o="urn:schemas-microsoft-com:office:office" xmlns:oel="http://schemas.microsoft.com/office/2019/extlst" xmlns:r="http://schemas.openxmlformats.org/officeDocument/2006/relationships" xmlns:m="http://schemas.openxmlformats.org/officeDocument/2006/math" xmlns:v="urn:schemas-microsoft-com:vml" xmlns:wp14="http://schemas.microsoft.com/office/word/2010/wordprocessingDrawing" xmlns:wp="http://schemas.openxmlformats.org/drawingml/2006/wordprocessingDrawing" xmlns:w10="urn:schemas-microsoft-com:office:word" xmlns:w="http://schemas.openxmlformats.org/wordprocessingml/2006/main" xmlns:w14="http://schemas.microsoft.com/office/word/2010/wordml" xmlns:w15="http://schemas.microsoft.com/office/word/2012/wordml" xmlns:w16cex="http://schemas.microsoft.com/office/word/2018/wordml/cex" xmlns:w16cid="http://schemas.microsoft.com/office/word/2016/wordml/cid" xmlns:w16="http://schemas.microsoft.com/office/word/2018/wordml" xmlns:w16sdtdh="http://schemas.microsoft.com/office/word/2020/wordml/sdtdatahash" xmlns:w16se="http://schemas.microsoft.com/office/word/2015/wordml/symex" xmlns:wpg="http://schemas.microsoft.com/office/word/2010/wordprocessingGroup" xmlns:wpi="http://schemas.microsoft.com/office/word/2010/wordprocessingInk" xmlns:wne="http://schemas.microsoft.com/office/word/2006/wordml" xmlns:wps="http://schemas.microsoft.com/office/word/2010/wordprocessingShape" mc:Ignorable="w14 w15 w16se w16cid w16 w16cex w16sdtdh wp14">
   <w:body>
     <w:p>
-      <w:pPr>
-        <w:pStyle w:val="Title"/>
-      </w:pPr>
       <w:r>
         <w:t xml:space="preserve">AH </w:t>
       </w:r>
@@ -10154,14 +10151,63 @@
           <w:sz w:val="24"/>
           <w:szCs w:val="24"/>
         </w:rPr>
-        <w:t xml:space="preserve"> has trouble scanning their self-collated match data to analyse their gameplay, they also don’t know exactly what they’re looking for when trying to analyse their self-collated match data and they struggle to maintain a consistent format across their spreadsheet. They want a tool to solve these problems for them. The tool solves these problems by displaying manipulatable graphs, has an automatic and consistent format, and </w:t>
-      </w:r>
-      <w:r>
-        <w:rPr>
-          <w:sz w:val="24"/>
-          <w:szCs w:val="24"/>
-        </w:rPr>
-        <w:t>helps the user understand their match data.</w:t>
+        <w:t xml:space="preserve"> has trouble scanning their self-collated match data to analyse their gameplay, they also don’t know exactly what they’re looking for when trying to analyse their self-collated match data and they struggle to maintain a consistent format across their spreadsheet. They want a tool to solve these problems for them</w:t>
+      </w:r>
+      <w:r>
+        <w:rPr>
+          <w:sz w:val="24"/>
+          <w:szCs w:val="24"/>
+        </w:rPr>
+        <w:t xml:space="preserve"> by</w:t>
+      </w:r>
+      <w:r>
+        <w:rPr>
+          <w:sz w:val="24"/>
+          <w:szCs w:val="24"/>
+        </w:rPr>
+        <w:t xml:space="preserve"> displaying manipulatable graphs, </w:t>
+      </w:r>
+      <w:r>
+        <w:rPr>
+          <w:sz w:val="24"/>
+          <w:szCs w:val="24"/>
+        </w:rPr>
+        <w:t>with an</w:t>
+      </w:r>
+      <w:r>
+        <w:rPr>
+          <w:sz w:val="24"/>
+          <w:szCs w:val="24"/>
+        </w:rPr>
+        <w:t xml:space="preserve"> automatic and consistent format, and </w:t>
+      </w:r>
+      <w:r>
+        <w:rPr>
+          <w:sz w:val="24"/>
+          <w:szCs w:val="24"/>
+        </w:rPr>
+        <w:t>that would help her to</w:t>
+      </w:r>
+      <w:r>
+        <w:rPr>
+          <w:sz w:val="24"/>
+          <w:szCs w:val="24"/>
+        </w:rPr>
+        <w:t xml:space="preserve"> understand </w:t>
+      </w:r>
+      <w:r>
+        <w:rPr>
+          <w:sz w:val="24"/>
+          <w:szCs w:val="24"/>
+        </w:rPr>
+        <w:t>her</w:t>
+      </w:r>
+      <w:r>
+        <w:rPr>
+          <w:sz w:val="24"/>
+          <w:szCs w:val="24"/>
+        </w:rPr>
+        <w:t xml:space="preserve"> match data.</w:t>
       </w:r>
     </w:p>
     <w:p>
@@ -10209,14 +10255,35 @@
           <w:sz w:val="24"/>
           <w:szCs w:val="24"/>
         </w:rPr>
-        <w:t>. Th</w:t>
-      </w:r>
-      <w:r>
-        <w:rPr>
-          <w:sz w:val="24"/>
-          <w:szCs w:val="24"/>
-        </w:rPr>
-        <w:t>e tool does this by relating win rate of decks to a card being present, and further calculations, to quickly get and clearly display most contribute to success.</w:t>
+        <w:t xml:space="preserve">. </w:t>
+      </w:r>
+      <w:r>
+        <w:rPr>
+          <w:sz w:val="24"/>
+          <w:szCs w:val="24"/>
+        </w:rPr>
+        <w:t>They want this the tool to do this</w:t>
+      </w:r>
+      <w:r>
+        <w:rPr>
+          <w:sz w:val="24"/>
+          <w:szCs w:val="24"/>
+        </w:rPr>
+        <w:t xml:space="preserve"> by</w:t>
+      </w:r>
+      <w:r>
+        <w:rPr>
+          <w:sz w:val="24"/>
+          <w:szCs w:val="24"/>
+        </w:rPr>
+        <w:t xml:space="preserve"> it</w:t>
+      </w:r>
+      <w:r>
+        <w:rPr>
+          <w:sz w:val="24"/>
+          <w:szCs w:val="24"/>
+        </w:rPr>
+        <w:t xml:space="preserve"> relating win rate of decks to a card being present, and further calculations, to quickly get and clearly display most contribute to success.</w:t>
       </w:r>
     </w:p>
     <w:p/>
@@ -13088,14 +13155,7 @@
                 <w:szCs w:val="24"/>
               </w:rPr>
               <w:lastRenderedPageBreak/>
-              <w:t>20</w:t>
-            </w:r>
-            <w:r>
-              <w:rPr>
-                <w:sz w:val="24"/>
-                <w:szCs w:val="24"/>
-              </w:rPr>
-              <w:t>.</w:t>
+              <w:t>20.</w:t>
             </w:r>
           </w:p>
         </w:tc>
@@ -16727,14 +16787,7 @@
                 <w:sz w:val="24"/>
                 <w:szCs w:val="24"/>
               </w:rPr>
-              <w:t>firstTurn</w:t>
-            </w:r>
-            <w:r>
-              <w:rPr>
-                <w:sz w:val="24"/>
-                <w:szCs w:val="24"/>
-              </w:rPr>
-              <w:t>s</w:t>
+              <w:t>firstTurns</w:t>
             </w:r>
             <w:proofErr w:type="spellEnd"/>
           </w:p>
@@ -16985,14 +17038,7 @@
                 <w:sz w:val="24"/>
                 <w:szCs w:val="24"/>
               </w:rPr>
-              <w:t>f</w:t>
-            </w:r>
-            <w:r>
-              <w:rPr>
-                <w:sz w:val="24"/>
-                <w:szCs w:val="24"/>
-              </w:rPr>
-              <w:t>ormat</w:t>
+              <w:t>format</w:t>
             </w:r>
           </w:p>
         </w:tc>
@@ -17045,28 +17091,7 @@
                 <w:sz w:val="24"/>
                 <w:szCs w:val="24"/>
               </w:rPr>
-              <w:t>Restricted Choice</w:t>
-            </w:r>
-            <w:r>
-              <w:rPr>
-                <w:sz w:val="24"/>
-                <w:szCs w:val="24"/>
-              </w:rPr>
-              <w:t xml:space="preserve"> (Database-Side)</w:t>
-            </w:r>
-            <w:r>
-              <w:rPr>
-                <w:sz w:val="24"/>
-                <w:szCs w:val="24"/>
-              </w:rPr>
-              <w:t>:</w:t>
-            </w:r>
-            <w:r>
-              <w:rPr>
-                <w:sz w:val="24"/>
-                <w:szCs w:val="24"/>
-              </w:rPr>
-              <w:t xml:space="preserve"> </w:t>
+              <w:t xml:space="preserve">Restricted Choice (Database-Side): </w:t>
             </w:r>
           </w:p>
         </w:tc>
@@ -17155,35 +17180,7 @@
                 <w:sz w:val="24"/>
                 <w:szCs w:val="24"/>
               </w:rPr>
-              <w:t>Restricted Choice</w:t>
-            </w:r>
-            <w:r>
-              <w:rPr>
-                <w:sz w:val="24"/>
-                <w:szCs w:val="24"/>
-              </w:rPr>
-              <w:t xml:space="preserve"> (App-side)</w:t>
-            </w:r>
-            <w:r>
-              <w:rPr>
-                <w:sz w:val="24"/>
-                <w:szCs w:val="24"/>
-              </w:rPr>
-              <w:t>:</w:t>
-            </w:r>
-            <w:r>
-              <w:rPr>
-                <w:sz w:val="24"/>
-                <w:szCs w:val="24"/>
-              </w:rPr>
-              <w:t xml:space="preserve">  </w:t>
-            </w:r>
-            <w:r>
-              <w:rPr>
-                <w:sz w:val="24"/>
-                <w:szCs w:val="24"/>
-              </w:rPr>
-              <w:t>Limited, Constructed</w:t>
+              <w:t>Restricted Choice (App-side):  Limited, Constructed</w:t>
             </w:r>
           </w:p>
         </w:tc>

--- a/CS Documentation Words (1) (1) (1) (1) (1) (1) (1) (1) (1) (2) (1).docx
+++ b/CS Documentation Words (1) (1) (1) (1) (1) (1) (1) (1) (1) (2) (1).docx
@@ -3677,23 +3677,7 @@
           <w:sz w:val="24"/>
           <w:szCs w:val="24"/>
         </w:rPr>
-        <w:t xml:space="preserve"> so that an interface can be easily created using HTML, </w:t>
-      </w:r>
-      <w:proofErr w:type="gramStart"/>
-      <w:r>
-        <w:rPr>
-          <w:sz w:val="24"/>
-          <w:szCs w:val="24"/>
-        </w:rPr>
-        <w:t>CSS</w:t>
-      </w:r>
-      <w:proofErr w:type="gramEnd"/>
-      <w:r>
-        <w:rPr>
-          <w:sz w:val="24"/>
-          <w:szCs w:val="24"/>
-        </w:rPr>
-        <w:t xml:space="preserve"> and JavaScript</w:t>
+        <w:t xml:space="preserve"> so that an interface can be easily created using HTML, CSS and JavaScript</w:t>
       </w:r>
       <w:r>
         <w:rPr>
@@ -5997,23 +5981,7 @@
           <w:sz w:val="24"/>
           <w:szCs w:val="24"/>
         </w:rPr>
-        <w:t xml:space="preserve">, this means that there is enough interest </w:t>
-      </w:r>
-      <w:proofErr w:type="gramStart"/>
-      <w:r>
-        <w:rPr>
-          <w:sz w:val="24"/>
-          <w:szCs w:val="24"/>
-        </w:rPr>
-        <w:t>in order to</w:t>
-      </w:r>
-      <w:proofErr w:type="gramEnd"/>
-      <w:r>
-        <w:rPr>
-          <w:sz w:val="24"/>
-          <w:szCs w:val="24"/>
-        </w:rPr>
-        <w:t xml:space="preserve"> justify creation of the app</w:t>
+        <w:t>, this means that there is enough interest in order to justify creation of the app</w:t>
       </w:r>
       <w:r>
         <w:rPr>
@@ -16836,6 +16804,13 @@
                 <w:szCs w:val="24"/>
               </w:rPr>
             </w:pPr>
+            <w:r>
+              <w:rPr>
+                <w:sz w:val="24"/>
+                <w:szCs w:val="24"/>
+              </w:rPr>
+              <w:t>Presence</w:t>
+            </w:r>
           </w:p>
         </w:tc>
         <w:tc>
@@ -16871,13 +16846,15 @@
                 <w:szCs w:val="24"/>
               </w:rPr>
             </w:pPr>
-            <w:r>
-              <w:rPr>
-                <w:sz w:val="24"/>
-                <w:szCs w:val="24"/>
-              </w:rPr>
-              <w:t>p1Wins</w:t>
-            </w:r>
+            <w:proofErr w:type="spellStart"/>
+            <w:r>
+              <w:rPr>
+                <w:sz w:val="24"/>
+                <w:szCs w:val="24"/>
+              </w:rPr>
+              <w:t>winLoss</w:t>
+            </w:r>
+            <w:proofErr w:type="spellEnd"/>
           </w:p>
         </w:tc>
         <w:tc>
@@ -16909,88 +16886,7 @@
                 <w:sz w:val="24"/>
                 <w:szCs w:val="24"/>
               </w:rPr>
-              <w:t>Integer</w:t>
-            </w:r>
-          </w:p>
-        </w:tc>
-        <w:tc>
-          <w:tcPr>
-            <w:tcW w:w="1930" w:type="dxa"/>
-          </w:tcPr>
-          <w:p>
-            <w:pPr>
-              <w:rPr>
-                <w:sz w:val="24"/>
-                <w:szCs w:val="24"/>
-              </w:rPr>
-            </w:pPr>
-          </w:p>
-        </w:tc>
-        <w:tc>
-          <w:tcPr>
-            <w:tcW w:w="2807" w:type="dxa"/>
-          </w:tcPr>
-          <w:p>
-            <w:pPr>
-              <w:rPr>
-                <w:sz w:val="24"/>
-                <w:szCs w:val="24"/>
-              </w:rPr>
-            </w:pPr>
-          </w:p>
-        </w:tc>
-      </w:tr>
-      <w:tr>
-        <w:tc>
-          <w:tcPr>
-            <w:tcW w:w="1347" w:type="dxa"/>
-          </w:tcPr>
-          <w:p>
-            <w:pPr>
-              <w:rPr>
-                <w:sz w:val="24"/>
-                <w:szCs w:val="24"/>
-              </w:rPr>
-            </w:pPr>
-            <w:r>
-              <w:rPr>
-                <w:sz w:val="24"/>
-                <w:szCs w:val="24"/>
-              </w:rPr>
-              <w:t>p2Wins</w:t>
-            </w:r>
-          </w:p>
-        </w:tc>
-        <w:tc>
-          <w:tcPr>
-            <w:tcW w:w="793" w:type="dxa"/>
-          </w:tcPr>
-          <w:p>
-            <w:pPr>
-              <w:rPr>
-                <w:sz w:val="24"/>
-                <w:szCs w:val="24"/>
-              </w:rPr>
-            </w:pPr>
-          </w:p>
-        </w:tc>
-        <w:tc>
-          <w:tcPr>
-            <w:tcW w:w="1595" w:type="dxa"/>
-          </w:tcPr>
-          <w:p>
-            <w:pPr>
-              <w:rPr>
-                <w:sz w:val="24"/>
-                <w:szCs w:val="24"/>
-              </w:rPr>
-            </w:pPr>
-            <w:r>
-              <w:rPr>
-                <w:sz w:val="24"/>
-                <w:szCs w:val="24"/>
-              </w:rPr>
-              <w:t>Integer</w:t>
+              <w:t>Blob</w:t>
             </w:r>
           </w:p>
         </w:tc>
